--- a/6 semestr/РСХД/2 лаба/РСХД_Лаб2.docx
+++ b/6 semestr/РСХД/2 лаба/РСХД_Лаб2.docx
@@ -156,17 +156,19 @@
           <w:sz w:val="36"/>
           <w:szCs w:val="36"/>
         </w:rPr>
-        <w:t xml:space="preserve">Лабораторная работа № </w:t>
-      </w:r>
-      <w:r>
+        <w:t xml:space="preserve">Лабораторная работа № 2 по дисциплине </w:t>
+      </w:r>
+    </w:p>
+    <w:p>
+      <w:pPr>
+        <w:jc w:val="center"/>
         <w:rPr>
           <w:rFonts w:ascii="Times New Roman" w:hAnsi="Times New Roman" w:cs="Times New Roman"/>
           <w:b/>
           <w:sz w:val="36"/>
           <w:szCs w:val="36"/>
         </w:rPr>
-        <w:t>2</w:t>
-      </w:r>
+      </w:pPr>
       <w:r>
         <w:rPr>
           <w:rFonts w:ascii="Times New Roman" w:hAnsi="Times New Roman" w:cs="Times New Roman"/>
@@ -174,26 +176,6 @@
           <w:sz w:val="36"/>
           <w:szCs w:val="36"/>
         </w:rPr>
-        <w:t xml:space="preserve"> по дисциплине </w:t>
-      </w:r>
-    </w:p>
-    <w:p>
-      <w:pPr>
-        <w:jc w:val="center"/>
-        <w:rPr>
-          <w:rFonts w:ascii="Times New Roman" w:hAnsi="Times New Roman" w:cs="Times New Roman"/>
-          <w:b/>
-          <w:sz w:val="36"/>
-          <w:szCs w:val="36"/>
-        </w:rPr>
-      </w:pPr>
-      <w:r>
-        <w:rPr>
-          <w:rFonts w:ascii="Times New Roman" w:hAnsi="Times New Roman" w:cs="Times New Roman"/>
-          <w:b/>
-          <w:sz w:val="36"/>
-          <w:szCs w:val="36"/>
-        </w:rPr>
         <w:t>«РСХД»</w:t>
       </w:r>
     </w:p>
@@ -210,21 +192,7 @@
           <w:rFonts w:ascii="Times New Roman" w:hAnsi="Times New Roman" w:cs="Times New Roman"/>
           <w:sz w:val="28"/>
         </w:rPr>
-        <w:t xml:space="preserve">Вариант </w:t>
-      </w:r>
-      <w:r>
-        <w:rPr>
-          <w:rFonts w:ascii="Times New Roman" w:hAnsi="Times New Roman" w:cs="Times New Roman"/>
-          <w:sz w:val="28"/>
-        </w:rPr>
-        <w:t>18</w:t>
-      </w:r>
-      <w:r>
-        <w:rPr>
-          <w:rFonts w:ascii="Times New Roman" w:hAnsi="Times New Roman" w:cs="Times New Roman"/>
-          <w:sz w:val="28"/>
-        </w:rPr>
-        <w:t>.</w:t>
+        <w:t>Вариант 18.</w:t>
       </w:r>
     </w:p>
     <w:p>
@@ -1438,6 +1406,7 @@
       <w:r>
         <w:rPr>
           <w:rFonts w:ascii="Helvetica" w:hAnsi="Helvetica" w:cs="Helvetica"/>
+          <w:noProof/>
           <w:color w:val="222222"/>
           <w:sz w:val="21"/>
           <w:szCs w:val="21"/>
@@ -1531,6 +1500,7 @@
       <w:r>
         <w:rPr>
           <w:rFonts w:ascii="Helvetica" w:hAnsi="Helvetica" w:cs="Helvetica"/>
+          <w:noProof/>
           <w:color w:val="222222"/>
           <w:sz w:val="21"/>
           <w:szCs w:val="21"/>
@@ -1582,6 +1552,7 @@
       </w:pPr>
       <w:r>
         <w:rPr>
+          <w:noProof/>
           <w:lang w:val="en-US"/>
         </w:rPr>
         <w:drawing>
@@ -1660,18 +1631,12 @@
           <w:b/>
         </w:rPr>
         <w:lastRenderedPageBreak/>
-        <w:t>2</w:t>
+        <w:t>2)</w:t>
       </w:r>
       <w:r>
         <w:rPr>
           <w:b/>
         </w:rPr>
-        <w:t>)</w:t>
-      </w:r>
-      <w:r>
-        <w:rPr>
-          <w:b/>
-        </w:rPr>
         <w:t>Конфигурация и запуск сервера БД</w:t>
       </w:r>
     </w:p>
@@ -1713,6 +1678,7 @@
       </w:pPr>
       <w:r>
         <w:rPr>
+          <w:noProof/>
           <w:lang w:val="en-US"/>
         </w:rPr>
         <w:drawing>
@@ -1775,6 +1741,7 @@
       </w:pPr>
       <w:r>
         <w:rPr>
+          <w:noProof/>
           <w:lang w:val="en-US"/>
         </w:rPr>
         <w:drawing>
@@ -1827,6 +1794,7 @@
       </w:pPr>
       <w:r>
         <w:rPr>
+          <w:noProof/>
           <w:lang w:val="en-US"/>
         </w:rPr>
         <w:drawing>
@@ -1879,6 +1847,7 @@
       </w:pPr>
       <w:r>
         <w:rPr>
+          <w:noProof/>
           <w:lang w:val="en-US"/>
         </w:rPr>
         <w:drawing>
@@ -1925,6 +1894,9 @@
     </w:p>
     <w:p>
       <w:r>
+        <w:rPr>
+          <w:noProof/>
+        </w:rPr>
         <w:drawing>
           <wp:inline distT="0" distB="0" distL="0" distR="0" wp14:anchorId="42332B09" wp14:editId="062247CF">
             <wp:extent cx="4895850" cy="1745615"/>
@@ -1974,6 +1946,9 @@
     </w:p>
     <w:p>
       <w:r>
+        <w:rPr>
+          <w:noProof/>
+        </w:rPr>
         <w:drawing>
           <wp:inline distT="0" distB="0" distL="0" distR="0" wp14:anchorId="6723999C" wp14:editId="5BC8EC82">
             <wp:extent cx="3038899" cy="428685"/>
@@ -2051,6 +2026,9 @@
     </w:p>
     <w:p>
       <w:r>
+        <w:rPr>
+          <w:noProof/>
+        </w:rPr>
         <w:drawing>
           <wp:inline distT="0" distB="0" distL="0" distR="0" wp14:anchorId="0381110C" wp14:editId="0977996F">
             <wp:extent cx="1943371" cy="323895"/>
@@ -2101,6 +2079,9 @@
     </w:p>
     <w:p>
       <w:r>
+        <w:rPr>
+          <w:noProof/>
+        </w:rPr>
         <w:drawing>
           <wp:inline distT="0" distB="0" distL="0" distR="0" wp14:anchorId="1E32FF1C" wp14:editId="25719829">
             <wp:extent cx="2010056" cy="219106"/>
@@ -2166,6 +2147,7 @@
       </w:pPr>
       <w:r>
         <w:rPr>
+          <w:noProof/>
           <w:lang w:val="en-US"/>
         </w:rPr>
         <w:drawing>
@@ -2212,6 +2194,9 @@
     </w:p>
     <w:p>
       <w:r>
+        <w:rPr>
+          <w:noProof/>
+        </w:rPr>
         <w:drawing>
           <wp:inline distT="0" distB="0" distL="0" distR="0" wp14:anchorId="481FCB6F" wp14:editId="06CC3B2B">
             <wp:extent cx="1829055" cy="266737"/>
@@ -2257,13 +2242,19 @@
         <w:t>8</w:t>
       </w:r>
       <w:r>
-        <w:t xml:space="preserve"> КБ у нас используется на запись для каждой транзакции (по заданию), а так как один сеанс может поддерживать максимум </w:t>
+        <w:t xml:space="preserve"> КБ у нас используется на запись для каждой транзакции (по заданию), а один сеанс может поддерживать максимум </w:t>
       </w:r>
       <w:r>
         <w:t>1500</w:t>
       </w:r>
       <w:r>
-        <w:t xml:space="preserve"> транзакций. Потому что у нас стоит ограничение в max_prepared_transactions на </w:t>
+        <w:t xml:space="preserve"> транзакций</w:t>
+      </w:r>
+      <w:r>
+        <w:t>, п</w:t>
+      </w:r>
+      <w:r>
+        <w:t xml:space="preserve">отому что у нас стоит ограничение в max_prepared_transactions на </w:t>
       </w:r>
       <w:r>
         <w:t>1500</w:t>
@@ -2321,6 +2312,9 @@
         </w:rPr>
       </w:pPr>
       <w:r>
+        <w:rPr>
+          <w:noProof/>
+        </w:rPr>
         <w:drawing>
           <wp:inline distT="0" distB="0" distL="0" distR="0" wp14:anchorId="3D810EA0" wp14:editId="1B1AE732">
             <wp:extent cx="1752845" cy="219106"/>
@@ -2368,9 +2362,6 @@
         <w:tabs>
           <w:tab w:val="left" w:pos="1560"/>
         </w:tabs>
-        <w:rPr>
-          <w:lang w:val="en-US"/>
-        </w:rPr>
       </w:pPr>
     </w:p>
     <w:p>
@@ -2408,6 +2399,9 @@
         </w:tabs>
       </w:pPr>
       <w:r>
+        <w:rPr>
+          <w:noProof/>
+        </w:rPr>
         <w:lastRenderedPageBreak/>
         <w:drawing>
           <wp:anchor distT="0" distB="0" distL="114300" distR="114300" simplePos="0" relativeHeight="251658240" behindDoc="0" locked="0" layoutInCell="1" allowOverlap="1" wp14:anchorId="75EE5D96" wp14:editId="2C180A0F">
@@ -2469,29 +2463,18 @@
     </w:p>
     <w:p>
       <w:r>
-        <w:t xml:space="preserve">Значение shared_buffers = 25% от доступной памяти. В данном случае </w:t>
-      </w:r>
-      <w:r>
-        <w:t>4</w:t>
-      </w:r>
-      <w:r>
-        <w:t xml:space="preserve"> ГБ. Из расчета что в системе у нас </w:t>
-      </w:r>
-      <w:r>
-        <w:t>16</w:t>
-      </w:r>
-      <w:r>
-        <w:t xml:space="preserve"> ГБ.</w:t>
-      </w:r>
-    </w:p>
-    <w:p>
-      <w:pPr>
-        <w:rPr>
-          <w:lang w:val="en-US"/>
-        </w:rPr>
-      </w:pPr>
-      <w:r>
-        <w:rPr>
+        <w:t>Значение shared_buffers = 25% от доступной памяти. В данном случае 4 ГБ. Из расчета что в системе у нас 16 ГБ.</w:t>
+      </w:r>
+    </w:p>
+    <w:p>
+      <w:pPr>
+        <w:rPr>
+          <w:lang w:val="en-US"/>
+        </w:rPr>
+      </w:pPr>
+      <w:r>
+        <w:rPr>
+          <w:noProof/>
           <w:lang w:val="en-US"/>
         </w:rPr>
         <w:drawing>
@@ -2544,6 +2527,7 @@
       </w:pPr>
       <w:r>
         <w:rPr>
+          <w:noProof/>
           <w:lang w:val="en-US"/>
         </w:rPr>
         <w:drawing>
@@ -2599,6 +2583,7 @@
       </w:pPr>
       <w:r>
         <w:rPr>
+          <w:noProof/>
           <w:lang w:val="en-US"/>
         </w:rPr>
         <w:drawing>
@@ -2651,6 +2636,7 @@
       </w:pPr>
       <w:r>
         <w:rPr>
+          <w:noProof/>
           <w:lang w:val="en-US"/>
         </w:rPr>
         <w:drawing>
@@ -2705,7 +2691,6 @@
           <w:rFonts w:eastAsia="Times New Roman" w:cstheme="minorHAnsi"/>
           <w:b/>
           <w:color w:val="222222"/>
-          <w:lang w:val="en-US"/>
         </w:rPr>
         <w:t>3)</w:t>
       </w:r>
@@ -2882,6 +2867,7 @@
       </w:pPr>
       <w:r>
         <w:rPr>
+          <w:noProof/>
           <w:lang w:val="en-US"/>
         </w:rPr>
         <w:drawing>
@@ -2936,6 +2922,7 @@
       </w:pPr>
       <w:r>
         <w:rPr>
+          <w:noProof/>
           <w:lang w:val="en-US"/>
         </w:rPr>
         <w:drawing>
@@ -3024,68 +3011,66 @@
       </w:r>
       <w:proofErr w:type="spellEnd"/>
       <w:r>
+        <w:t xml:space="preserve">5. </w:t>
+      </w:r>
+    </w:p>
+    <w:p>
+      <w:proofErr w:type="spellStart"/>
+      <w:r>
+        <w:rPr>
+          <w:lang w:val="en-US"/>
+        </w:rPr>
+        <w:t>createdb</w:t>
+      </w:r>
+      <w:proofErr w:type="spellEnd"/>
+      <w:r>
+        <w:rPr>
+          <w:lang w:val="en-US"/>
+        </w:rPr>
+        <w:t xml:space="preserve"> -p 90</w:t>
+      </w:r>
+      <w:r>
+        <w:rPr>
+          <w:lang w:val="en-US"/>
+        </w:rPr>
+        <w:t>18</w:t>
+      </w:r>
+      <w:r>
+        <w:rPr>
+          <w:lang w:val="en-US"/>
+        </w:rPr>
+        <w:t xml:space="preserve"> -T template1 whitebunny</w:t>
+      </w:r>
+      <w:r>
+        <w:rPr>
+          <w:lang w:val="en-US"/>
+        </w:rPr>
         <w:t>5</w:t>
       </w:r>
-      <w:r>
-        <w:t xml:space="preserve">. </w:t>
-      </w:r>
-    </w:p>
-    <w:p>
-      <w:proofErr w:type="spellStart"/>
-      <w:r>
-        <w:rPr>
-          <w:lang w:val="en-US"/>
-        </w:rPr>
-        <w:t>createdb</w:t>
-      </w:r>
-      <w:proofErr w:type="spellEnd"/>
-      <w:r>
-        <w:rPr>
-          <w:lang w:val="en-US"/>
-        </w:rPr>
-        <w:t xml:space="preserve"> -p 90</w:t>
-      </w:r>
-      <w:r>
-        <w:rPr>
-          <w:lang w:val="en-US"/>
-        </w:rPr>
-        <w:t>18</w:t>
-      </w:r>
-      <w:r>
-        <w:rPr>
-          <w:lang w:val="en-US"/>
-        </w:rPr>
-        <w:t xml:space="preserve"> -T template1 whitebunny</w:t>
-      </w:r>
-      <w:r>
-        <w:rPr>
-          <w:lang w:val="en-US"/>
-        </w:rPr>
-        <w:t>5</w:t>
-      </w:r>
-    </w:p>
-    <w:p>
-      <w:pPr>
-        <w:rPr>
-          <w:lang w:val="en-US"/>
-        </w:rPr>
-      </w:pPr>
-    </w:p>
-    <w:p>
-      <w:pPr>
-        <w:rPr>
-          <w:lang w:val="en-US"/>
-        </w:rPr>
-      </w:pPr>
-    </w:p>
-    <w:p>
-      <w:pPr>
-        <w:rPr>
-          <w:lang w:val="en-US"/>
-        </w:rPr>
-      </w:pPr>
-      <w:r>
-        <w:rPr>
+    </w:p>
+    <w:p>
+      <w:pPr>
+        <w:rPr>
+          <w:lang w:val="en-US"/>
+        </w:rPr>
+      </w:pPr>
+    </w:p>
+    <w:p>
+      <w:pPr>
+        <w:rPr>
+          <w:lang w:val="en-US"/>
+        </w:rPr>
+      </w:pPr>
+    </w:p>
+    <w:p>
+      <w:pPr>
+        <w:rPr>
+          <w:lang w:val="en-US"/>
+        </w:rPr>
+      </w:pPr>
+      <w:r>
+        <w:rPr>
+          <w:noProof/>
           <w:lang w:val="en-US"/>
         </w:rPr>
         <w:drawing>
@@ -3140,6 +3125,7 @@
       </w:pPr>
       <w:r>
         <w:rPr>
+          <w:noProof/>
           <w:lang w:val="en-US"/>
         </w:rPr>
         <w:drawing>
@@ -3195,6 +3181,9 @@
     </w:p>
     <w:p>
       <w:r>
+        <w:rPr>
+          <w:noProof/>
+        </w:rPr>
         <w:drawing>
           <wp:inline distT="0" distB="0" distL="0" distR="0" wp14:anchorId="09ED293F" wp14:editId="6A53FECC">
             <wp:extent cx="3210373" cy="704948"/>
@@ -3250,6 +3239,9 @@
     </w:p>
     <w:p>
       <w:r>
+        <w:rPr>
+          <w:noProof/>
+        </w:rPr>
         <w:drawing>
           <wp:inline distT="0" distB="0" distL="0" distR="0" wp14:anchorId="6F9349B1" wp14:editId="6D5DFCB6">
             <wp:extent cx="5940425" cy="1205230"/>
@@ -3300,6 +3292,9 @@
     </w:p>
     <w:p>
       <w:r>
+        <w:rPr>
+          <w:noProof/>
+        </w:rPr>
         <w:drawing>
           <wp:inline distT="0" distB="0" distL="0" distR="0" wp14:anchorId="02C5671E" wp14:editId="59F00F91">
             <wp:extent cx="5153025" cy="1827657"/>
@@ -3344,12 +3339,17 @@
       </w:r>
     </w:p>
     <w:p>
+      <w:bookmarkStart w:id="0" w:name="_GoBack"/>
       <w:r>
         <w:t>SELECT * FROM pg_tablespace</w:t>
       </w:r>
     </w:p>
-    <w:p>
-      <w:r>
+    <w:bookmarkEnd w:id="0"/>
+    <w:p>
+      <w:r>
+        <w:rPr>
+          <w:noProof/>
+        </w:rPr>
         <w:drawing>
           <wp:inline distT="0" distB="0" distL="0" distR="0" wp14:anchorId="11C106B2" wp14:editId="352A9B41">
             <wp:extent cx="4848902" cy="1467055"/>
@@ -3478,6 +3478,7 @@
       </w:pPr>
       <w:r>
         <w:rPr>
+          <w:noProof/>
           <w:lang w:val="en-US"/>
         </w:rPr>
         <w:drawing>
@@ -3516,8 +3517,6 @@
           </wp:inline>
         </w:drawing>
       </w:r>
-      <w:bookmarkStart w:id="0" w:name="_GoBack"/>
-      <w:bookmarkEnd w:id="0"/>
     </w:p>
     <w:p>
       <w:pPr>
@@ -4299,7 +4298,7 @@
 </file>
 
 <file path=customXml/itemProps1.xml><?xml version="1.0" encoding="utf-8"?>
-<ds:datastoreItem xmlns:ds="http://schemas.openxmlformats.org/officeDocument/2006/customXml" ds:itemID="{5D86BC8B-8E76-4BA9-ABED-22DD0B1D7F28}">
+<ds:datastoreItem xmlns:ds="http://schemas.openxmlformats.org/officeDocument/2006/customXml" ds:itemID="{3482E730-26B3-430F-9F6D-0D21D924F8CC}">
   <ds:schemaRefs>
     <ds:schemaRef ds:uri="http://schemas.openxmlformats.org/officeDocument/2006/bibliography"/>
   </ds:schemaRefs>
